--- a/Admin_generale/emergence/Dossier jury.docx
+++ b/Admin_generale/emergence/Dossier jury.docx
@@ -11,8 +11,6 @@
           <w:szCs w:val="32"/>
         </w:rPr>
       </w:pPr>
-      <w:bookmarkStart w:id="0" w:name="_GoBack"/>
-      <w:bookmarkEnd w:id="0"/>
       <w:r>
         <w:rPr>
           <w:color w:val="FF0000"/>
@@ -92,6 +90,50 @@
           <w:b/>
         </w:rPr>
       </w:pPr>
+      <w:r>
+        <w:rPr>
+          <w:b/>
+        </w:rPr>
+        <w:t>Manager Réseaux-Projet</w:t>
+      </w:r>
+      <w:r>
+        <w:rPr>
+          <w:b/>
+        </w:rPr>
+        <w:t xml:space="preserve"> </w:t>
+      </w:r>
+      <w:r>
+        <w:rPr>
+          <w:b/>
+        </w:rPr>
+        <w:t xml:space="preserve"> </w:t>
+      </w:r>
+      <w:proofErr w:type="gramStart"/>
+      <w:r>
+        <w:rPr>
+          <w:b/>
+        </w:rPr>
+        <w:t>( chef</w:t>
+      </w:r>
+      <w:proofErr w:type="gramEnd"/>
+      <w:r>
+        <w:rPr>
+          <w:b/>
+        </w:rPr>
+        <w:t xml:space="preserve"> de projets informatique</w:t>
+      </w:r>
+      <w:r>
+        <w:rPr>
+          <w:b/>
+        </w:rPr>
+        <w:t>s</w:t>
+      </w:r>
+      <w:r>
+        <w:rPr>
+          <w:b/>
+        </w:rPr>
+        <w:t>)</w:t>
+      </w:r>
     </w:p>
     <w:p>
       <w:pPr>
@@ -106,31 +148,57 @@
         <w:t>Entreprise -Organisation</w:t>
       </w:r>
     </w:p>
+    <w:p>
+      <w:r>
+        <w:t>C</w:t>
+      </w:r>
+      <w:r>
+        <w:t xml:space="preserve">aisse </w:t>
+      </w:r>
+      <w:r>
+        <w:t>P</w:t>
+      </w:r>
+      <w:r>
+        <w:t xml:space="preserve">rimaire d’Assurance </w:t>
+      </w:r>
+      <w:r>
+        <w:t>M</w:t>
+      </w:r>
+      <w:r>
+        <w:t>aladie des Pays de la Loire CPAM</w:t>
+      </w:r>
+    </w:p>
+    <w:p>
+      <w:pPr>
+        <w:rPr>
+          <w:b/>
+        </w:rPr>
+      </w:pPr>
+      <w:r>
+        <w:rPr>
+          <w:b/>
+        </w:rPr>
+        <w:t>Equipe</w:t>
+      </w:r>
+    </w:p>
+    <w:p>
+      <w:r>
+        <w:t>Cohésion d’équipe / performance</w:t>
+      </w:r>
+    </w:p>
+    <w:p>
+      <w:r>
+        <w:t>Equipe sans manager de proximité au moment de mon arrivée.</w:t>
+      </w:r>
+      <w:r>
+        <w:t xml:space="preserve"> Mon responsable assurait ce rôle</w:t>
+      </w:r>
+    </w:p>
     <w:p/>
     <w:p>
       <w:pPr>
         <w:rPr>
           <w:b/>
-        </w:rPr>
-      </w:pPr>
-      <w:r>
-        <w:rPr>
-          <w:b/>
-        </w:rPr>
-        <w:t>Equipe</w:t>
-      </w:r>
-    </w:p>
-    <w:p>
-      <w:r>
-        <w:t>Cohésion d’équipe / performance</w:t>
-      </w:r>
-    </w:p>
-    <w:p/>
-    <w:p/>
-    <w:p>
-      <w:pPr>
-        <w:rPr>
-          <w:b/>
           <w:u w:val="single"/>
         </w:rPr>
       </w:pPr>
@@ -149,7 +217,32 @@
         <w:t>managérial</w:t>
       </w:r>
     </w:p>
-    <w:p/>
+    <w:p>
+      <w:r>
+        <w:t>Prendre la responsabilité de manager du ser</w:t>
+      </w:r>
+      <w:r>
+        <w:t>vice développement informatique, pour le faire évoluer et progresser pour répondre aux changements</w:t>
+      </w:r>
+      <w:r>
+        <w:t xml:space="preserve"> </w:t>
+      </w:r>
+      <w:r>
+        <w:t>(Implication</w:t>
+      </w:r>
+      <w:r>
+        <w:t xml:space="preserve"> dans des </w:t>
+      </w:r>
+      <w:r>
+        <w:t xml:space="preserve">projets nationaux et capacité à répondre à de nouvelles </w:t>
+      </w:r>
+      <w:r>
+        <w:t xml:space="preserve">sollicitations </w:t>
+      </w:r>
+      <w:r>
+        <w:t>techniques interne ou inter cpam)</w:t>
+      </w:r>
+    </w:p>
     <w:p/>
     <w:p>
       <w:pPr>
@@ -236,61 +329,90 @@
         <w:t xml:space="preserve"> - Les étapes clés </w:t>
       </w:r>
     </w:p>
+    <w:p>
+      <w:r>
+        <w:t xml:space="preserve">Le </w:t>
+      </w:r>
+      <w:r>
+        <w:t>plan d’action initial était clair prendre le management du service développement (SDI), pour décharger François THOREL de ce rôle.</w:t>
+      </w:r>
+    </w:p>
     <w:p/>
+    <w:p>
+      <w:r>
+        <w:rPr>
+          <w:b/>
+          <w:u w:val="single"/>
+        </w:rPr>
+        <w:t>La mise en œuvre du projet</w:t>
+      </w:r>
+      <w:r>
+        <w:rPr>
+          <w:u w:val="single"/>
+        </w:rPr>
+        <w:t xml:space="preserve"> </w:t>
+      </w:r>
+      <w:r>
+        <w:t>(</w:t>
+      </w:r>
+      <w:r>
+        <w:t xml:space="preserve">au sein du service et en dehors du service) </w:t>
+      </w:r>
+    </w:p>
+    <w:p>
+      <w:r>
+        <w:rPr>
+          <w:b/>
+        </w:rPr>
+        <w:t xml:space="preserve">Déroulement </w:t>
+      </w:r>
+      <w:r>
+        <w:t>(</w:t>
+      </w:r>
+      <w:r>
+        <w:t>points facilitants</w:t>
+      </w:r>
+      <w:r>
+        <w:t xml:space="preserve"> et difficultés rencon</w:t>
+      </w:r>
+      <w:r>
+        <w:t>trées)</w:t>
+      </w:r>
+    </w:p>
     <w:p/>
     <w:p>
       <w:r>
         <w:rPr>
           <w:b/>
-          <w:u w:val="single"/>
-        </w:rPr>
-        <w:t>La mise en œuvre du projet</w:t>
-      </w:r>
-      <w:r>
-        <w:rPr>
-          <w:u w:val="single"/>
-        </w:rPr>
-        <w:t xml:space="preserve"> </w:t>
-      </w:r>
-      <w:r>
-        <w:t>(</w:t>
-      </w:r>
-      <w:r>
-        <w:t xml:space="preserve">au sein du service et en dehors du service) </w:t>
-      </w:r>
-    </w:p>
-    <w:p>
-      <w:r>
-        <w:rPr>
-          <w:b/>
-        </w:rPr>
-        <w:t xml:space="preserve">Déroulement </w:t>
-      </w:r>
-      <w:r>
-        <w:t>(</w:t>
-      </w:r>
-      <w:r>
-        <w:t>points facilitants</w:t>
-      </w:r>
-      <w:r>
-        <w:t xml:space="preserve"> et difficultés rencon</w:t>
-      </w:r>
-      <w:r>
-        <w:t>trées)</w:t>
+        </w:rPr>
+        <w:lastRenderedPageBreak/>
+        <w:t xml:space="preserve">Sur les points facilitants – Quelles ont été les personnes ressources ou les documents d’appui ? Quels ont été les compétences personnelles auxquelles j’ai pu faire appel ? </w:t>
+      </w:r>
+    </w:p>
+    <w:p>
+      <w:r>
+        <w:t>Les personnes ressources ont été mon tuteur François, mais aussi le recrutement de nouveaux membres dans l’équipe qui o</w:t>
+      </w:r>
+      <w:r>
+        <w:t xml:space="preserve">nt déclenché de  nouveaux </w:t>
+      </w:r>
+      <w:proofErr w:type="gramStart"/>
+      <w:r>
+        <w:t>élans</w:t>
+      </w:r>
+      <w:r>
+        <w:t xml:space="preserve"> ,</w:t>
+      </w:r>
+      <w:proofErr w:type="gramEnd"/>
+      <w:r>
+        <w:t xml:space="preserve"> de nou</w:t>
+      </w:r>
+      <w:r>
+        <w:t>velles pratiques dans le métier, une nouvelle ambiance.(Dixit les retour d’évaluation des membres de l’équipe)</w:t>
       </w:r>
     </w:p>
     <w:p/>
     <w:p>
-      <w:r>
-        <w:rPr>
-          <w:b/>
-        </w:rPr>
-        <w:t xml:space="preserve">Sur les points facilitants – Quelles ont été les personnes ressources ou les documents d’appui ? Quels ont été les compétences personnelles auxquelles j’ai pu faire appel ? </w:t>
-      </w:r>
-    </w:p>
-    <w:p/>
-    <w:p/>
-    <w:p>
       <w:pPr>
         <w:jc w:val="both"/>
         <w:rPr>
@@ -346,6 +468,80 @@
           <w:b/>
         </w:rPr>
         <w:t xml:space="preserve">Quelles ont été les personnes ressources ou les documents d’appui ? Quelles sont les compétences personnelles que j’ai été amené à développer ? </w:t>
+      </w:r>
+    </w:p>
+    <w:p>
+      <w:r>
+        <w:t>Ma difficulté principale</w:t>
+      </w:r>
+      <w:r>
+        <w:t xml:space="preserve"> a été de m’imposer comme le manager de l’équipe, officiellement je n’avais le « titre » de manager de service.  Lors d’un </w:t>
+      </w:r>
+      <w:r>
+        <w:t>CODEV</w:t>
+      </w:r>
+      <w:r>
+        <w:t xml:space="preserve"> chez Emergence, j’exposai ma difficulté à mettre en place des points hebdos sur les projets en cours. </w:t>
+      </w:r>
+      <w:r>
+        <w:br/>
+        <w:t>Cet exposé de mes difficultés  et le retour de l’équipe m’a fait prendre conscience que ce rôle non « officiel »  de manager de service pouvait être un frein à ma prise en main de l’équipe.</w:t>
+      </w:r>
+    </w:p>
+    <w:p>
+      <w:r>
+        <w:t xml:space="preserve">Suite à un </w:t>
+      </w:r>
+      <w:r>
+        <w:t>CODEV</w:t>
+      </w:r>
+      <w:r>
+        <w:t>, un certain nombre d’actions</w:t>
+      </w:r>
+      <w:r>
+        <w:t xml:space="preserve"> sont à mettre en </w:t>
+      </w:r>
+      <w:proofErr w:type="spellStart"/>
+      <w:r>
+        <w:t>oeuvre</w:t>
+      </w:r>
+      <w:proofErr w:type="spellEnd"/>
+      <w:r>
+        <w:t xml:space="preserve">, notamment celle d’en discuter avec  mon responsable et tuteur François  </w:t>
+      </w:r>
+      <w:proofErr w:type="spellStart"/>
+      <w:r>
+        <w:t>Thorel</w:t>
+      </w:r>
+      <w:proofErr w:type="spellEnd"/>
+      <w:r>
+        <w:t>.  François a tout de suite réagir en m’assurant que mon titre allait changer rapidement. Cela fut effectif en très peu de temps.</w:t>
+      </w:r>
+    </w:p>
+    <w:p>
+      <w:pPr>
+        <w:rPr>
+          <w:b/>
+        </w:rPr>
+      </w:pPr>
+      <w:r>
+        <w:t>Ce rôle de manager officialisé  n’a pas balayé toutes les difficultés, mais m’a aidé à mieux m’imposer auprès de l’équipe et des autres services de la CPAM.</w:t>
+      </w:r>
+      <w:r>
+        <w:br/>
+        <w:t xml:space="preserve">Mes décisions et mes demandes sont devenus plus légitimes. Je n’ai pas le ressenti que j’ai forcément </w:t>
+      </w:r>
+      <w:r>
+        <w:t>développé</w:t>
+      </w:r>
+      <w:r>
+        <w:t xml:space="preserve"> des compétences personnelles suite à cette officialisation, du moins dans un premier temps.  Mon rôle a été  plus  clair pour les autres services et par conséquent facilité. Mon responsable François a su m’aider à développer mes compétences de manager, à  mieux gérer les demandes internes (cadrage/formalisation)</w:t>
+      </w:r>
+      <w:r>
+        <w:t xml:space="preserve"> et planification qui incombent au manager de service.</w:t>
+      </w:r>
+      <w:r>
+        <w:br/>
       </w:r>
     </w:p>
     <w:p>
@@ -376,7 +572,17 @@
       </w:r>
     </w:p>
     <w:p>
-      <w:r>
+      <w:pPr>
+        <w:rPr>
+          <w:b/>
+          <w:i/>
+        </w:rPr>
+      </w:pPr>
+      <w:r>
+        <w:rPr>
+          <w:b/>
+          <w:i/>
+        </w:rPr>
         <w:t>Comment j’ai progressé sur les points suivants à travers la mise en place de mon projet</w:t>
       </w:r>
     </w:p>
@@ -392,9 +598,23 @@
           <w:ilvl w:val="0"/>
           <w:numId w:val="2"/>
         </w:numPr>
-      </w:pPr>
-      <w:r>
+        <w:rPr>
+          <w:b/>
+        </w:rPr>
+      </w:pPr>
+      <w:r>
+        <w:rPr>
+          <w:b/>
+        </w:rPr>
         <w:t>Capacité à progresser</w:t>
+      </w:r>
+    </w:p>
+    <w:p>
+      <w:pPr>
+        <w:pStyle w:val="Paragraphedeliste"/>
+      </w:pPr>
+      <w:r>
+        <w:t>Ayant été élu dans de nouvelles institutions au sein de la CPAM, qui est dans la démarche Entreprise Libérée, me permet de travailler en groupe avec d’autres managers et de progresser.</w:t>
       </w:r>
     </w:p>
     <w:p>
@@ -404,9 +624,32 @@
           <w:ilvl w:val="0"/>
           <w:numId w:val="2"/>
         </w:numPr>
-      </w:pPr>
-      <w:r>
+        <w:rPr>
+          <w:b/>
+        </w:rPr>
+      </w:pPr>
+      <w:r>
+        <w:rPr>
+          <w:b/>
+        </w:rPr>
         <w:t>Conduire le changement</w:t>
+      </w:r>
+    </w:p>
+    <w:p>
+      <w:pPr>
+        <w:pStyle w:val="Paragraphedeliste"/>
+      </w:pPr>
+      <w:r>
+        <w:lastRenderedPageBreak/>
+        <w:t xml:space="preserve">Faire accepter de nouvelles méthodes de </w:t>
+      </w:r>
+      <w:proofErr w:type="gramStart"/>
+      <w:r>
+        <w:t>travail ,</w:t>
+      </w:r>
+      <w:proofErr w:type="gramEnd"/>
+      <w:r>
+        <w:t xml:space="preserve"> de nouveaux outils, de nouvelles technologies,  demandent de bien communiquer sur le sens de ces changements et sur les conséquences (Besoins de formation,  de  remettre  en cause ses façon de travailler)</w:t>
       </w:r>
     </w:p>
     <w:p>
@@ -416,9 +659,38 @@
           <w:ilvl w:val="0"/>
           <w:numId w:val="2"/>
         </w:numPr>
-      </w:pPr>
-      <w:r>
+        <w:rPr>
+          <w:b/>
+        </w:rPr>
+      </w:pPr>
+      <w:r>
+        <w:rPr>
+          <w:b/>
+        </w:rPr>
         <w:t>Communiquer</w:t>
+      </w:r>
+    </w:p>
+    <w:p>
+      <w:pPr>
+        <w:pStyle w:val="Paragraphedeliste"/>
+      </w:pPr>
+      <w:r>
+        <w:t xml:space="preserve">Communication plus directe qui peut être </w:t>
+      </w:r>
+      <w:r>
+        <w:t xml:space="preserve">aussi </w:t>
+      </w:r>
+      <w:r>
+        <w:t xml:space="preserve">plus directive parfois si nécessaire,  plus grande écoute des </w:t>
+      </w:r>
+      <w:r>
+        <w:t>soucis,</w:t>
+      </w:r>
+      <w:r>
+        <w:t xml:space="preserve"> des remontée</w:t>
+      </w:r>
+      <w:r>
+        <w:t>s pour encore mieux anticiper et communiquer de façon appropriée.</w:t>
       </w:r>
     </w:p>
     <w:p>
@@ -429,9 +701,6 @@
           <w:numId w:val="2"/>
         </w:numPr>
       </w:pPr>
-      <w:r>
-        <w:t>Diriger</w:t>
-      </w:r>
     </w:p>
     <w:p>
       <w:pPr>
@@ -440,26 +709,26 @@
           <w:ilvl w:val="0"/>
           <w:numId w:val="2"/>
         </w:numPr>
-      </w:pPr>
-      <w:r>
-        <w:t>Donner du sens</w:t>
-      </w:r>
-    </w:p>
-    <w:p/>
-    <w:p>
-      <w:r>
-        <w:t>Par rapport à mon équipe</w:t>
-      </w:r>
-      <w:r>
-        <w:t xml:space="preserve"> (</w:t>
-      </w:r>
-      <w:proofErr w:type="spellStart"/>
-      <w:r>
-        <w:t>cf</w:t>
-      </w:r>
-      <w:proofErr w:type="spellEnd"/>
-      <w:r>
-        <w:t xml:space="preserve"> tableau)</w:t>
+        <w:rPr>
+          <w:b/>
+        </w:rPr>
+      </w:pPr>
+      <w:r>
+        <w:rPr>
+          <w:b/>
+        </w:rPr>
+        <w:t>Diriger</w:t>
+      </w:r>
+    </w:p>
+    <w:p>
+      <w:pPr>
+        <w:pStyle w:val="Paragraphedeliste"/>
+      </w:pPr>
+      <w:r>
+        <w:t>Progression dans les décisions, les choix à prendre,</w:t>
+      </w:r>
+      <w:r>
+        <w:t xml:space="preserve"> la vision à long terme du service développement.</w:t>
       </w:r>
     </w:p>
     <w:p>
@@ -469,9 +738,15 @@
           <w:ilvl w:val="0"/>
           <w:numId w:val="2"/>
         </w:numPr>
-      </w:pPr>
-      <w:r>
-        <w:t>Diriger</w:t>
+        <w:rPr>
+          <w:b/>
+        </w:rPr>
+      </w:pPr>
+      <w:r>
+        <w:rPr>
+          <w:b/>
+        </w:rPr>
+        <w:t>Donner du sens</w:t>
       </w:r>
     </w:p>
     <w:p>
@@ -483,7 +758,30 @@
         </w:numPr>
       </w:pPr>
       <w:r>
-        <w:t>Coordonner</w:t>
+        <w:t xml:space="preserve">J’ai progressé  en  ce domaine en donnant une vision à plus  long terme à l’équipe sur  le pourquoi de notre implication dans des projets nationaux. Ces projets qui nous imposent </w:t>
+      </w:r>
+      <w:r>
+        <w:t>de nouvelle façon de faire qui peuvent nous bousculer et nous ralentir</w:t>
+      </w:r>
+      <w:r>
+        <w:t xml:space="preserve"> par rapport à des projets plus locaux ou les méthodes agiles de gestion de projet sont plus facilement applicables.</w:t>
+      </w:r>
+    </w:p>
+    <w:p/>
+    <w:p>
+      <w:r>
+        <w:t>Par rapport à mon équipe</w:t>
+      </w:r>
+      <w:r>
+        <w:t xml:space="preserve"> (</w:t>
+      </w:r>
+      <w:proofErr w:type="spellStart"/>
+      <w:r>
+        <w:t>cf</w:t>
+      </w:r>
+      <w:proofErr w:type="spellEnd"/>
+      <w:r>
+        <w:t xml:space="preserve"> tableau)</w:t>
       </w:r>
     </w:p>
     <w:p>
@@ -495,8 +793,13 @@
         </w:numPr>
       </w:pPr>
       <w:r>
-        <w:t>Informer</w:t>
-      </w:r>
+        <w:t>Diriger</w:t>
+      </w:r>
+    </w:p>
+    <w:p>
+      <w:pPr>
+        <w:pStyle w:val="Paragraphedeliste"/>
+      </w:pPr>
     </w:p>
     <w:p>
       <w:pPr>
@@ -507,8 +810,18 @@
         </w:numPr>
       </w:pPr>
       <w:r>
-        <w:t>Produire</w:t>
-      </w:r>
+        <w:t>Coordonner</w:t>
+      </w:r>
+    </w:p>
+    <w:p>
+      <w:pPr>
+        <w:pStyle w:val="Paragraphedeliste"/>
+      </w:pPr>
+    </w:p>
+    <w:p>
+      <w:pPr>
+        <w:pStyle w:val="Paragraphedeliste"/>
+      </w:pPr>
     </w:p>
     <w:p>
       <w:pPr>
@@ -519,8 +832,13 @@
         </w:numPr>
       </w:pPr>
       <w:r>
-        <w:t>Guider</w:t>
-      </w:r>
+        <w:t>Informer</w:t>
+      </w:r>
+    </w:p>
+    <w:p>
+      <w:pPr>
+        <w:pStyle w:val="Paragraphedeliste"/>
+      </w:pPr>
     </w:p>
     <w:p>
       <w:pPr>
@@ -531,8 +849,13 @@
         </w:numPr>
       </w:pPr>
       <w:r>
-        <w:t>Faciliter</w:t>
-      </w:r>
+        <w:t>Produire</w:t>
+      </w:r>
+    </w:p>
+    <w:p>
+      <w:pPr>
+        <w:pStyle w:val="Paragraphedeliste"/>
+      </w:pPr>
     </w:p>
     <w:p>
       <w:pPr>
@@ -543,8 +866,13 @@
         </w:numPr>
       </w:pPr>
       <w:r>
-        <w:t>Etre intermédiaire</w:t>
-      </w:r>
+        <w:t>Guider</w:t>
+      </w:r>
+    </w:p>
+    <w:p>
+      <w:pPr>
+        <w:pStyle w:val="Paragraphedeliste"/>
+      </w:pPr>
     </w:p>
     <w:p>
       <w:pPr>
@@ -555,7 +883,54 @@
         </w:numPr>
       </w:pPr>
       <w:r>
-        <w:t>Innover</w:t>
+        <w:t>Faciliter</w:t>
+      </w:r>
+    </w:p>
+    <w:p>
+      <w:pPr>
+        <w:pStyle w:val="Paragraphedeliste"/>
+      </w:pPr>
+    </w:p>
+    <w:p>
+      <w:pPr>
+        <w:pStyle w:val="Paragraphedeliste"/>
+        <w:numPr>
+          <w:ilvl w:val="0"/>
+          <w:numId w:val="2"/>
+        </w:numPr>
+      </w:pPr>
+      <w:r>
+        <w:t>Etre intermédiaire</w:t>
+      </w:r>
+    </w:p>
+    <w:p>
+      <w:pPr>
+        <w:pStyle w:val="Paragraphedeliste"/>
+      </w:pPr>
+    </w:p>
+    <w:p>
+      <w:pPr>
+        <w:pStyle w:val="Paragraphedeliste"/>
+      </w:pPr>
+    </w:p>
+    <w:p>
+      <w:pPr>
+        <w:pStyle w:val="Paragraphedeliste"/>
+        <w:numPr>
+          <w:ilvl w:val="0"/>
+          <w:numId w:val="2"/>
+        </w:numPr>
+      </w:pPr>
+      <w:r>
+        <w:t>Innove</w:t>
+      </w:r>
+      <w:r>
+        <w:tab/>
+      </w:r>
+      <w:bookmarkStart w:id="0" w:name="_GoBack"/>
+      <w:bookmarkEnd w:id="0"/>
+      <w:r>
+        <w:t>r</w:t>
       </w:r>
     </w:p>
     <w:p>
@@ -606,19 +981,116 @@
     </w:p>
     <w:p>
       <w:r>
-        <w:t xml:space="preserve">Comment je vois mon futur professionnel ? </w:t>
+        <w:rPr>
+          <w:b/>
+          <w:i/>
+        </w:rPr>
+        <w:t>Comment je vois mon futur professionnel</w:t>
+      </w:r>
+      <w:r>
+        <w:t xml:space="preserve"> ? </w:t>
+      </w:r>
+    </w:p>
+    <w:p>
+      <w:r>
+        <w:t xml:space="preserve">Je le vois sereinement,  je me sens plus à l’aise dans mon rôle de manager, </w:t>
+      </w:r>
+      <w:r>
+        <w:t>avec</w:t>
+      </w:r>
+      <w:r>
+        <w:t xml:space="preserve"> une marge de progression</w:t>
+      </w:r>
+      <w:r>
+        <w:t xml:space="preserve"> sur la délégation de certaines tâches. </w:t>
+      </w:r>
+    </w:p>
+    <w:p>
+      <w:r>
+        <w:lastRenderedPageBreak/>
+        <w:t>Cette délégation me permettra de  me concentrer sur mon rôle de manager et sur une vision plus à long terme du rôle du service et de ses interactions avec les autres services de la CPAM ainsi que les rôles de chacun au sein de l’équipe.</w:t>
+      </w:r>
+    </w:p>
+    <w:p>
+      <w:r>
+        <w:t xml:space="preserve">Quel est mon nouveau plan de progrès managérial ? </w:t>
+      </w:r>
+    </w:p>
+    <w:p>
+      <w:r>
+        <w:t>Moins m’impliquer dans les détails techniques, pour prendre de la hauteur et proposer des solutions ou de l’aide à l’équipe</w:t>
+      </w:r>
+      <w:r>
+        <w:t xml:space="preserve"> de façon plus efficace. (Déclencher des rencontres (réunions) lors de tension ou de non-respect des règles sur les projets.  Anticiper les difficultés, les lenteurs dues à une organisation touffue, les freins techniques etc</w:t>
+      </w:r>
+      <w:proofErr w:type="gramStart"/>
+      <w:r>
+        <w:t>..</w:t>
+      </w:r>
+      <w:proofErr w:type="gramEnd"/>
+      <w:r>
+        <w:br/>
+        <w:t>Organiser des synergies entre services du même pôle (département)  et mettre en valeur le rôle du service au sein de la CPAM.</w:t>
+      </w:r>
+      <w:r>
+        <w:br/>
+        <w:t xml:space="preserve">Mieux communiquer sur nos capacités à  répondre aux attentes des autres services en terme d’amélioration des processus (automatisation de tâches,  outil de </w:t>
+      </w:r>
+      <w:r>
+        <w:t>communication,</w:t>
+      </w:r>
+      <w:r>
+        <w:t xml:space="preserve"> solutions pratiques</w:t>
+      </w:r>
+      <w:r>
+        <w:t xml:space="preserve"> sans négliger le rôle de conseil et de lanceur d’alertes.</w:t>
       </w:r>
     </w:p>
     <w:p/>
     <w:p>
-      <w:r>
-        <w:t xml:space="preserve">Quel est mon nouveau plan de progrès managérial ? </w:t>
-      </w:r>
-    </w:p>
-    <w:p/>
-    <w:p>
-      <w:r>
+      <w:pPr>
+        <w:rPr>
+          <w:b/>
+          <w:i/>
+        </w:rPr>
+      </w:pPr>
+      <w:r>
+        <w:rPr>
+          <w:b/>
+          <w:i/>
+        </w:rPr>
         <w:t xml:space="preserve">Quelles sont les prochaines étapes avec mon équipe en termes de management ? </w:t>
+      </w:r>
+    </w:p>
+    <w:p>
+      <w:r>
+        <w:t xml:space="preserve">Je délègue le quotidien des projets aux </w:t>
+      </w:r>
+      <w:r>
+        <w:t>développeurs,</w:t>
+      </w:r>
+      <w:r>
+        <w:t xml:space="preserve">  leur donnant de l’autonomie sur la gestion de leur projet</w:t>
+      </w:r>
+      <w:r>
+        <w:t>, et n’intervient que sur des points importants.</w:t>
+      </w:r>
+      <w:r>
+        <w:t xml:space="preserve"> Avoir une vision à plus long terme sur le rôle du service et de ses interactions avec l’instance </w:t>
+      </w:r>
+      <w:proofErr w:type="gramStart"/>
+      <w:r>
+        <w:t>nationale ,</w:t>
+      </w:r>
+      <w:proofErr w:type="gramEnd"/>
+      <w:r>
+        <w:t xml:space="preserve"> en interne à la CPAM</w:t>
+      </w:r>
+      <w:r>
+        <w:t xml:space="preserve"> </w:t>
+      </w:r>
+      <w:r>
+        <w:t xml:space="preserve"> et avec les autres services informatiques des autres CPAM.</w:t>
       </w:r>
     </w:p>
     <w:sectPr>
@@ -688,7 +1160,7 @@
           <w:rPr>
             <w:noProof/>
           </w:rPr>
-          <w:t>1</w:t>
+          <w:t>3</w:t>
         </w:r>
         <w:r>
           <w:fldChar w:fldCharType="end"/>

--- a/Admin_generale/emergence/Dossier jury.docx
+++ b/Admin_generale/emergence/Dossier jury.docx
@@ -191,7 +191,13 @@
         <w:t>Equipe sans manager de proximité au moment de mon arrivée.</w:t>
       </w:r>
       <w:r>
-        <w:t xml:space="preserve"> Mon responsable assurait ce rôle</w:t>
+        <w:t xml:space="preserve"> Mon responsable</w:t>
+      </w:r>
+      <w:r>
+        <w:t xml:space="preserve"> et tuteur </w:t>
+      </w:r>
+      <w:r>
+        <w:t xml:space="preserve"> assurait ce rôle</w:t>
       </w:r>
     </w:p>
     <w:p/>
@@ -391,21 +397,27 @@
     </w:p>
     <w:p>
       <w:r>
-        <w:t>Les personnes ressources ont été mon tuteur François, mais aussi le recrutement de nouveaux membres dans l’équipe qui o</w:t>
-      </w:r>
-      <w:r>
-        <w:t xml:space="preserve">nt déclenché de  nouveaux </w:t>
+        <w:t>Les personnes ressources ont été mon tuteur François</w:t>
+      </w:r>
+      <w:r>
+        <w:t xml:space="preserve"> </w:t>
       </w:r>
       <w:proofErr w:type="gramStart"/>
       <w:r>
-        <w:t>élans</w:t>
-      </w:r>
-      <w:r>
-        <w:t xml:space="preserve"> ,</w:t>
+        <w:t xml:space="preserve">THOREL </w:t>
+      </w:r>
+      <w:r>
+        <w:t>,</w:t>
       </w:r>
       <w:proofErr w:type="gramEnd"/>
       <w:r>
-        <w:t xml:space="preserve"> de nou</w:t>
+        <w:t xml:space="preserve"> mais aussi le recrutement de nouveaux membres dans l’équipe qui o</w:t>
+      </w:r>
+      <w:r>
+        <w:t>nt déclenché de  nouveaux élans</w:t>
+      </w:r>
+      <w:r>
+        <w:t xml:space="preserve"> , de nou</w:t>
       </w:r>
       <w:r>
         <w:t>velles pratiques dans le métier, une nouvelle ambiance.(Dixit les retour d’évaluation des membres de l’équipe)</w:t>
@@ -475,7 +487,13 @@
         <w:t>Ma difficulté principale</w:t>
       </w:r>
       <w:r>
-        <w:t xml:space="preserve"> a été de m’imposer comme le manager de l’équipe, officiellement je n’avais le « titre » de manager de service.  Lors d’un </w:t>
+        <w:t xml:space="preserve"> a été de m’imposer comme le manager de l’équipe, officiellement je n’avais </w:t>
+      </w:r>
+      <w:r>
+        <w:t xml:space="preserve">pas </w:t>
+      </w:r>
+      <w:r>
+        <w:t xml:space="preserve">le « titre » de manager de service.  Lors d’un </w:t>
       </w:r>
       <w:r>
         <w:t>CODEV</w:t>
@@ -501,19 +519,15 @@
       <w:r>
         <w:t xml:space="preserve"> sont à mettre en </w:t>
       </w:r>
-      <w:proofErr w:type="spellStart"/>
-      <w:r>
-        <w:t>oeuvre</w:t>
-      </w:r>
-      <w:proofErr w:type="spellEnd"/>
+      <w:r>
+        <w:t>œuvre</w:t>
+      </w:r>
       <w:r>
         <w:t xml:space="preserve">, notamment celle d’en discuter avec  mon responsable et tuteur François  </w:t>
       </w:r>
-      <w:proofErr w:type="spellStart"/>
-      <w:r>
-        <w:t>Thorel</w:t>
-      </w:r>
-      <w:proofErr w:type="spellEnd"/>
+      <w:r>
+        <w:t>THOREL</w:t>
+      </w:r>
       <w:r>
         <w:t>.  François a tout de suite réagir en m’assurant que mon titre allait changer rapidement. Cela fut effectif en très peu de temps.</w:t>
       </w:r>
@@ -616,6 +630,9 @@
       <w:r>
         <w:t>Ayant été élu dans de nouvelles institutions au sein de la CPAM, qui est dans la démarche Entreprise Libérée, me permet de travailler en groupe avec d’autres managers et de progresser.</w:t>
       </w:r>
+      <w:r>
+        <w:t xml:space="preserve"> Les formations les forums techniques facilitent cette progression</w:t>
+      </w:r>
     </w:p>
     <w:p>
       <w:pPr>
@@ -641,15 +658,26 @@
       </w:pPr>
       <w:r>
         <w:lastRenderedPageBreak/>
-        <w:t xml:space="preserve">Faire accepter de nouvelles méthodes de </w:t>
+        <w:t>Faire accepter de nouvelles méthodes de travail, de nouveaux outils, de nouvelles technologies,  demandent de bien communiquer sur le sens de ces changements et sur les conséquences (Besoins de formation,  de  remettre  en cause ses façon de travailler)</w:t>
+      </w:r>
+      <w:r>
+        <w:t>.</w:t>
+      </w:r>
+    </w:p>
+    <w:p>
+      <w:pPr>
+        <w:pStyle w:val="Paragraphedeliste"/>
+      </w:pPr>
+      <w:r>
+        <w:t>L’équipe a su s’adapter à de nouvelles méthodologies</w:t>
       </w:r>
       <w:proofErr w:type="gramStart"/>
       <w:r>
-        <w:t>travail ,</w:t>
+        <w:t>.(</w:t>
       </w:r>
       <w:proofErr w:type="gramEnd"/>
       <w:r>
-        <w:t xml:space="preserve"> de nouveaux outils, de nouvelles technologies,  demandent de bien communiquer sur le sens de ces changements et sur les conséquences (Besoins de formation,  de  remettre  en cause ses façon de travailler)</w:t>
+        <w:t>AGILE notamment)</w:t>
       </w:r>
     </w:p>
     <w:p>
@@ -761,7 +789,19 @@
         <w:t xml:space="preserve">J’ai progressé  en  ce domaine en donnant une vision à plus  long terme à l’équipe sur  le pourquoi de notre implication dans des projets nationaux. Ces projets qui nous imposent </w:t>
       </w:r>
       <w:r>
-        <w:t>de nouvelle façon de faire qui peuvent nous bousculer et nous ralentir</w:t>
+        <w:t>de nouvelle</w:t>
+      </w:r>
+      <w:r>
+        <w:t>s</w:t>
+      </w:r>
+      <w:r>
+        <w:t xml:space="preserve"> façon</w:t>
+      </w:r>
+      <w:r>
+        <w:t>s</w:t>
+      </w:r>
+      <w:r>
+        <w:t xml:space="preserve"> de faire qui peuvent nous bousculer et nous ralentir</w:t>
       </w:r>
       <w:r>
         <w:t xml:space="preserve"> par rapport à des projets plus locaux ou les méthodes agiles de gestion de projet sont plus facilement applicables.</w:t>
@@ -791,8 +831,14 @@
           <w:ilvl w:val="0"/>
           <w:numId w:val="2"/>
         </w:numPr>
-      </w:pPr>
-      <w:r>
+        <w:rPr>
+          <w:b/>
+        </w:rPr>
+      </w:pPr>
+      <w:r>
+        <w:rPr>
+          <w:b/>
+        </w:rPr>
         <w:t>Diriger</w:t>
       </w:r>
     </w:p>
@@ -800,6 +846,9 @@
       <w:pPr>
         <w:pStyle w:val="Paragraphedeliste"/>
       </w:pPr>
+      <w:r>
+        <w:t>Mon rôle de manager étant plus légitime depuis son « officialisation » il m’est plus facile de diriger.</w:t>
+      </w:r>
     </w:p>
     <w:p>
       <w:pPr>
@@ -808,8 +857,14 @@
           <w:ilvl w:val="0"/>
           <w:numId w:val="2"/>
         </w:numPr>
-      </w:pPr>
-      <w:r>
+        <w:rPr>
+          <w:b/>
+        </w:rPr>
+      </w:pPr>
+      <w:r>
+        <w:rPr>
+          <w:b/>
+        </w:rPr>
         <w:t>Coordonner</w:t>
       </w:r>
     </w:p>
@@ -817,6 +872,17 @@
       <w:pPr>
         <w:pStyle w:val="Paragraphedeliste"/>
       </w:pPr>
+      <w:r>
+        <w:t>La coordination se fait « naturellement </w:t>
+      </w:r>
+      <w:proofErr w:type="gramStart"/>
+      <w:r>
+        <w:t>» ,</w:t>
+      </w:r>
+      <w:proofErr w:type="gramEnd"/>
+      <w:r>
+        <w:t xml:space="preserve"> l’équipe étant autonome et motivée</w:t>
+      </w:r>
     </w:p>
     <w:p>
       <w:pPr>
@@ -830,8 +896,14 @@
           <w:ilvl w:val="0"/>
           <w:numId w:val="2"/>
         </w:numPr>
-      </w:pPr>
-      <w:r>
+        <w:rPr>
+          <w:b/>
+        </w:rPr>
+      </w:pPr>
+      <w:r>
+        <w:rPr>
+          <w:b/>
+        </w:rPr>
         <w:t>Informer</w:t>
       </w:r>
     </w:p>
@@ -839,6 +911,20 @@
       <w:pPr>
         <w:pStyle w:val="Paragraphedeliste"/>
       </w:pPr>
+      <w:r>
+        <w:t xml:space="preserve">Nous avons des points hebdomadaire pour  permettre de suivre les différents projets,  et nous échangeons sur les difficultés rencontrées et comment les surmonter au mieux. Déclenchement d’atelier de transfert de compétences au sein du service et inter-servies, voire présentation plus générale à d’autres entités de la CPAM et d’autres CPAM. Les réunions </w:t>
+      </w:r>
+      <w:proofErr w:type="spellStart"/>
+      <w:r>
+        <w:t>inter-services</w:t>
+      </w:r>
+      <w:proofErr w:type="spellEnd"/>
+      <w:r>
+        <w:t xml:space="preserve"> facilitent le transfert d’information</w:t>
+      </w:r>
+      <w:r>
+        <w:t>. Ces points hebdomadaires ont pris du sens et sont mieux compris par l’équipe (Besoin de supervision des projets)</w:t>
+      </w:r>
     </w:p>
     <w:p>
       <w:pPr>
@@ -847,8 +933,14 @@
           <w:ilvl w:val="0"/>
           <w:numId w:val="2"/>
         </w:numPr>
-      </w:pPr>
-      <w:r>
+        <w:rPr>
+          <w:b/>
+        </w:rPr>
+      </w:pPr>
+      <w:r>
+        <w:rPr>
+          <w:b/>
+        </w:rPr>
         <w:t>Produire</w:t>
       </w:r>
     </w:p>
@@ -856,6 +948,25 @@
       <w:pPr>
         <w:pStyle w:val="Paragraphedeliste"/>
       </w:pPr>
+      <w:r>
+        <w:t>Mon projet n’a pas à proprement parler augmenter la production de l’équipe, mais à peut-être indiquer de nouvelles façon d’aborde les demandes internes</w:t>
+      </w:r>
+      <w:proofErr w:type="gramStart"/>
+      <w:r>
+        <w:t>.(</w:t>
+      </w:r>
+      <w:proofErr w:type="gramEnd"/>
+      <w:r>
+        <w:t xml:space="preserve">Recherche de solutions existantes, outil permettant la mise en place de </w:t>
+      </w:r>
+      <w:proofErr w:type="spellStart"/>
+      <w:r>
+        <w:t>solutiond</w:t>
+      </w:r>
+      <w:proofErr w:type="spellEnd"/>
+      <w:r>
+        <w:t xml:space="preserve"> plus rapidement , meilleure cadrage des demandes)</w:t>
+      </w:r>
     </w:p>
     <w:p>
       <w:pPr>
@@ -864,8 +975,14 @@
           <w:ilvl w:val="0"/>
           <w:numId w:val="2"/>
         </w:numPr>
-      </w:pPr>
-      <w:r>
+        <w:rPr>
+          <w:b/>
+        </w:rPr>
+      </w:pPr>
+      <w:r>
+        <w:rPr>
+          <w:b/>
+        </w:rPr>
         <w:t>Guider</w:t>
       </w:r>
     </w:p>
@@ -881,8 +998,14 @@
           <w:ilvl w:val="0"/>
           <w:numId w:val="2"/>
         </w:numPr>
-      </w:pPr>
-      <w:r>
+        <w:rPr>
+          <w:b/>
+        </w:rPr>
+      </w:pPr>
+      <w:r>
+        <w:rPr>
+          <w:b/>
+        </w:rPr>
         <w:t>Faciliter</w:t>
       </w:r>
     </w:p>
@@ -890,6 +1013,8 @@
       <w:pPr>
         <w:pStyle w:val="Paragraphedeliste"/>
       </w:pPr>
+      <w:bookmarkStart w:id="0" w:name="_GoBack"/>
+      <w:bookmarkEnd w:id="0"/>
     </w:p>
     <w:p>
       <w:pPr>
@@ -898,8 +1023,14 @@
           <w:ilvl w:val="0"/>
           <w:numId w:val="2"/>
         </w:numPr>
-      </w:pPr>
-      <w:r>
+        <w:rPr>
+          <w:b/>
+        </w:rPr>
+      </w:pPr>
+      <w:r>
+        <w:rPr>
+          <w:b/>
+        </w:rPr>
         <w:t>Etre intermédiaire</w:t>
       </w:r>
     </w:p>
@@ -907,6 +1038,10 @@
       <w:pPr>
         <w:pStyle w:val="Paragraphedeliste"/>
       </w:pPr>
+      <w:r>
+        <w:lastRenderedPageBreak/>
+        <w:t>Les nouvelles entités (FORUM, FABRIQUE)  mises en place pour une entreprise libérée permettront une meilleure communication inter services, en  tant que manager je joue le rôle de relais de l’information,  et le garant du respect des règles.</w:t>
+      </w:r>
     </w:p>
     <w:p>
       <w:pPr>
@@ -920,17 +1055,31 @@
           <w:ilvl w:val="0"/>
           <w:numId w:val="2"/>
         </w:numPr>
-      </w:pPr>
-      <w:r>
-        <w:t>Innove</w:t>
-      </w:r>
-      <w:r>
-        <w:tab/>
-      </w:r>
-      <w:bookmarkStart w:id="0" w:name="_GoBack"/>
-      <w:bookmarkEnd w:id="0"/>
-      <w:r>
-        <w:t>r</w:t>
+        <w:rPr>
+          <w:b/>
+        </w:rPr>
+      </w:pPr>
+      <w:r>
+        <w:rPr>
+          <w:b/>
+        </w:rPr>
+        <w:t>Innover</w:t>
+      </w:r>
+    </w:p>
+    <w:p>
+      <w:pPr>
+        <w:pStyle w:val="Paragraphedeliste"/>
+      </w:pPr>
+      <w:r>
+        <w:t>Nous sommes force de proposition pour mettre en place la méthode AGILE dans le quotidien des développeurs et des responsables de projets au sein de la CPAM (</w:t>
+      </w:r>
+      <w:proofErr w:type="gramStart"/>
+      <w:r>
+        <w:t>Communication ,</w:t>
+      </w:r>
+      <w:proofErr w:type="gramEnd"/>
+      <w:r>
+        <w:t xml:space="preserve"> outils informatiques)</w:t>
       </w:r>
     </w:p>
     <w:p>
@@ -1007,13 +1156,18 @@
     </w:p>
     <w:p>
       <w:r>
-        <w:lastRenderedPageBreak/>
         <w:t>Cette délégation me permettra de  me concentrer sur mon rôle de manager et sur une vision plus à long terme du rôle du service et de ses interactions avec les autres services de la CPAM ainsi que les rôles de chacun au sein de l’équipe.</w:t>
       </w:r>
     </w:p>
     <w:p>
       <w:r>
-        <w:t xml:space="preserve">Quel est mon nouveau plan de progrès managérial ? </w:t>
+        <w:rPr>
+          <w:b/>
+        </w:rPr>
+        <w:t>Quel est mon nouveau plan de progrès managérial</w:t>
+      </w:r>
+      <w:r>
+        <w:t xml:space="preserve"> ? </w:t>
       </w:r>
     </w:p>
     <w:p>
@@ -1043,7 +1197,13 @@
         <w:t xml:space="preserve"> solutions pratiques</w:t>
       </w:r>
       <w:r>
-        <w:t xml:space="preserve"> sans négliger le rôle de conseil et de lanceur d’alertes.</w:t>
+        <w:t xml:space="preserve"> sans négliger le rôle de conseil et de lanceur d’alertes</w:t>
+      </w:r>
+      <w:r>
+        <w:t>)</w:t>
+      </w:r>
+      <w:r>
+        <w:t>.</w:t>
       </w:r>
     </w:p>
     <w:p/>
@@ -1064,25 +1224,14 @@
     </w:p>
     <w:p>
       <w:r>
-        <w:t xml:space="preserve">Je délègue le quotidien des projets aux </w:t>
-      </w:r>
-      <w:r>
-        <w:t>développeurs,</w:t>
-      </w:r>
-      <w:r>
-        <w:t xml:space="preserve">  leur donnant de l’autonomie sur la gestion de leur projet</w:t>
-      </w:r>
-      <w:r>
-        <w:t>, et n’intervient que sur des points importants.</w:t>
+        <w:t>Je délègue le quotidien des projets aux développeurs,  leur donnant de l’autonomie sur la gestion de leur projet, et n’intervient que sur des points importants.</w:t>
       </w:r>
       <w:r>
         <w:t xml:space="preserve"> Avoir une vision à plus long terme sur le rôle du service et de ses interactions avec l’instance </w:t>
       </w:r>
-      <w:proofErr w:type="gramStart"/>
-      <w:r>
-        <w:t>nationale ,</w:t>
-      </w:r>
-      <w:proofErr w:type="gramEnd"/>
+      <w:r>
+        <w:t>nationale,</w:t>
+      </w:r>
       <w:r>
         <w:t xml:space="preserve"> en interne à la CPAM</w:t>
       </w:r>
@@ -1090,7 +1239,18 @@
         <w:t xml:space="preserve"> </w:t>
       </w:r>
       <w:r>
-        <w:t xml:space="preserve"> et avec les autres services informatiques des autres CPAM.</w:t>
+        <w:t xml:space="preserve"> et avec les autres services informatiques des autres </w:t>
+      </w:r>
+      <w:proofErr w:type="spellStart"/>
+      <w:r>
+        <w:t>CPAM</w:t>
+      </w:r>
+      <w:r>
+        <w:t>s</w:t>
+      </w:r>
+      <w:proofErr w:type="spellEnd"/>
+      <w:r>
+        <w:t>.</w:t>
       </w:r>
     </w:p>
     <w:sectPr>

--- a/Admin_generale/emergence/Dossier jury.docx
+++ b/Admin_generale/emergence/Dossier jury.docx
@@ -106,21 +106,7 @@
         <w:rPr>
           <w:b/>
         </w:rPr>
-        <w:t xml:space="preserve"> </w:t>
-      </w:r>
-      <w:proofErr w:type="gramStart"/>
-      <w:r>
-        <w:rPr>
-          <w:b/>
-        </w:rPr>
-        <w:t>( chef</w:t>
-      </w:r>
-      <w:proofErr w:type="gramEnd"/>
-      <w:r>
-        <w:rPr>
-          <w:b/>
-        </w:rPr>
-        <w:t xml:space="preserve"> de projets informatique</w:t>
+        <w:t xml:space="preserve"> ( chef de projets informatique</w:t>
       </w:r>
       <w:r>
         <w:rPr>
@@ -391,7 +377,6 @@
         <w:rPr>
           <w:b/>
         </w:rPr>
-        <w:lastRenderedPageBreak/>
         <w:t xml:space="preserve">Sur les points facilitants – Quelles ont été les personnes ressources ou les documents d’appui ? Quels ont été les compétences personnelles auxquelles j’ai pu faire appel ? </w:t>
       </w:r>
     </w:p>
@@ -400,18 +385,10 @@
         <w:t>Les personnes ressources ont été mon tuteur François</w:t>
       </w:r>
       <w:r>
-        <w:t xml:space="preserve"> </w:t>
-      </w:r>
-      <w:proofErr w:type="gramStart"/>
-      <w:r>
-        <w:t xml:space="preserve">THOREL </w:t>
-      </w:r>
-      <w:r>
-        <w:t>,</w:t>
-      </w:r>
-      <w:proofErr w:type="gramEnd"/>
-      <w:r>
-        <w:t xml:space="preserve"> mais aussi le recrutement de nouveaux membres dans l’équipe qui o</w:t>
+        <w:t xml:space="preserve"> THOREL </w:t>
+      </w:r>
+      <w:r>
+        <w:t>, mais aussi le recrutement de nouveaux membres dans l’équipe qui o</w:t>
       </w:r>
       <w:r>
         <w:t>nt déclenché de  nouveaux élans</w:t>
@@ -657,7 +634,6 @@
         <w:pStyle w:val="Paragraphedeliste"/>
       </w:pPr>
       <w:r>
-        <w:lastRenderedPageBreak/>
         <w:t>Faire accepter de nouvelles méthodes de travail, de nouveaux outils, de nouvelles technologies,  demandent de bien communiquer sur le sens de ces changements et sur les conséquences (Besoins de formation,  de  remettre  en cause ses façon de travailler)</w:t>
       </w:r>
       <w:r>
@@ -669,15 +645,7 @@
         <w:pStyle w:val="Paragraphedeliste"/>
       </w:pPr>
       <w:r>
-        <w:t>L’équipe a su s’adapter à de nouvelles méthodologies</w:t>
-      </w:r>
-      <w:proofErr w:type="gramStart"/>
-      <w:r>
-        <w:t>.(</w:t>
-      </w:r>
-      <w:proofErr w:type="gramEnd"/>
-      <w:r>
-        <w:t>AGILE notamment)</w:t>
+        <w:t>L’équipe a su s’adapter à de nouvelles méthodologies.(AGILE notamment)</w:t>
       </w:r>
     </w:p>
     <w:p>
@@ -813,15 +781,7 @@
         <w:t>Par rapport à mon équipe</w:t>
       </w:r>
       <w:r>
-        <w:t xml:space="preserve"> (</w:t>
-      </w:r>
-      <w:proofErr w:type="spellStart"/>
-      <w:r>
-        <w:t>cf</w:t>
-      </w:r>
-      <w:proofErr w:type="spellEnd"/>
-      <w:r>
-        <w:t xml:space="preserve"> tableau)</w:t>
+        <w:t xml:space="preserve"> (cf tableau)</w:t>
       </w:r>
     </w:p>
     <w:p>
@@ -873,15 +833,7 @@
         <w:pStyle w:val="Paragraphedeliste"/>
       </w:pPr>
       <w:r>
-        <w:t>La coordination se fait « naturellement </w:t>
-      </w:r>
-      <w:proofErr w:type="gramStart"/>
-      <w:r>
-        <w:t>» ,</w:t>
-      </w:r>
-      <w:proofErr w:type="gramEnd"/>
-      <w:r>
-        <w:t xml:space="preserve"> l’équipe étant autonome et motivée</w:t>
+        <w:t>La coordination se fait « naturellement » , l’équipe étant autonome et motivée</w:t>
       </w:r>
     </w:p>
     <w:p>
@@ -912,15 +864,7 @@
         <w:pStyle w:val="Paragraphedeliste"/>
       </w:pPr>
       <w:r>
-        <w:t xml:space="preserve">Nous avons des points hebdomadaire pour  permettre de suivre les différents projets,  et nous échangeons sur les difficultés rencontrées et comment les surmonter au mieux. Déclenchement d’atelier de transfert de compétences au sein du service et inter-servies, voire présentation plus générale à d’autres entités de la CPAM et d’autres CPAM. Les réunions </w:t>
-      </w:r>
-      <w:proofErr w:type="spellStart"/>
-      <w:r>
-        <w:t>inter-services</w:t>
-      </w:r>
-      <w:proofErr w:type="spellEnd"/>
-      <w:r>
-        <w:t xml:space="preserve"> facilitent le transfert d’information</w:t>
+        <w:t>Nous avons des points hebdomadaire pour  permettre de suivre les différents projets,  et nous échangeons sur les difficultés rencontrées et comment les surmonter au mieux. Déclenchement d’atelier de transfert de compétences au sein du service et inter-servies, voire présentation plus générale à d’autres entités de la CPAM et d’autres CPAM. Les réunions inter-services facilitent le transfert d’information</w:t>
       </w:r>
       <w:r>
         <w:t>. Ces points hebdomadaires ont pris du sens et sont mieux compris par l’équipe (Besoin de supervision des projets)</w:t>
@@ -949,23 +893,7 @@
         <w:pStyle w:val="Paragraphedeliste"/>
       </w:pPr>
       <w:r>
-        <w:t>Mon projet n’a pas à proprement parler augmenter la production de l’équipe, mais à peut-être indiquer de nouvelles façon d’aborde les demandes internes</w:t>
-      </w:r>
-      <w:proofErr w:type="gramStart"/>
-      <w:r>
-        <w:t>.(</w:t>
-      </w:r>
-      <w:proofErr w:type="gramEnd"/>
-      <w:r>
-        <w:t xml:space="preserve">Recherche de solutions existantes, outil permettant la mise en place de </w:t>
-      </w:r>
-      <w:proofErr w:type="spellStart"/>
-      <w:r>
-        <w:t>solutiond</w:t>
-      </w:r>
-      <w:proofErr w:type="spellEnd"/>
-      <w:r>
-        <w:t xml:space="preserve"> plus rapidement , meilleure cadrage des demandes)</w:t>
+        <w:t>Mon projet n’a pas à proprement parler augmenter la production de l’équipe, mais à peut-être indiquer de nouvelles façon d’aborde les demandes internes.(Recherche de solutions existantes, outil permettant la mise en place de solutiond plus rapidement , meilleure cadrage des demandes)</w:t>
       </w:r>
     </w:p>
     <w:p>
@@ -1013,8 +941,6 @@
       <w:pPr>
         <w:pStyle w:val="Paragraphedeliste"/>
       </w:pPr>
-      <w:bookmarkStart w:id="0" w:name="_GoBack"/>
-      <w:bookmarkEnd w:id="0"/>
     </w:p>
     <w:p>
       <w:pPr>
@@ -1039,7 +965,6 @@
         <w:pStyle w:val="Paragraphedeliste"/>
       </w:pPr>
       <w:r>
-        <w:lastRenderedPageBreak/>
         <w:t>Les nouvelles entités (FORUM, FABRIQUE)  mises en place pour une entreprise libérée permettront une meilleure communication inter services, en  tant que manager je joue le rôle de relais de l’information,  et le garant du respect des règles.</w:t>
       </w:r>
     </w:p>
@@ -1071,15 +996,7 @@
         <w:pStyle w:val="Paragraphedeliste"/>
       </w:pPr>
       <w:r>
-        <w:t>Nous sommes force de proposition pour mettre en place la méthode AGILE dans le quotidien des développeurs et des responsables de projets au sein de la CPAM (</w:t>
-      </w:r>
-      <w:proofErr w:type="gramStart"/>
-      <w:r>
-        <w:t>Communication ,</w:t>
-      </w:r>
-      <w:proofErr w:type="gramEnd"/>
-      <w:r>
-        <w:t xml:space="preserve"> outils informatiques)</w:t>
+        <w:t>Nous sommes force de proposition pour mettre en place la méthode AGILE dans le quotidien des développeurs et des responsables de projets au sein de la CPAM (Communication , outils informatiques)</w:t>
       </w:r>
     </w:p>
     <w:p>
@@ -1175,13 +1092,8 @@
         <w:t>Moins m’impliquer dans les détails techniques, pour prendre de la hauteur et proposer des solutions ou de l’aide à l’équipe</w:t>
       </w:r>
       <w:r>
-        <w:t xml:space="preserve"> de façon plus efficace. (Déclencher des rencontres (réunions) lors de tension ou de non-respect des règles sur les projets.  Anticiper les difficultés, les lenteurs dues à une organisation touffue, les freins techniques etc</w:t>
-      </w:r>
-      <w:proofErr w:type="gramStart"/>
-      <w:r>
-        <w:t>..</w:t>
-      </w:r>
-      <w:proofErr w:type="gramEnd"/>
+        <w:t xml:space="preserve"> de façon plus efficace. (Déclencher des rencontres (réunions) lors de tension ou de non-respect des règles sur les projets.  Anticiper les difficultés, les lenteurs dues à une organisation touffue, les freins techniques etc..</w:t>
+      </w:r>
       <w:r>
         <w:br/>
         <w:t>Organiser des synergies entre services du même pôle (département)  et mettre en valeur le rôle du service au sein de la CPAM.</w:t>
@@ -1239,16 +1151,11 @@
         <w:t xml:space="preserve"> </w:t>
       </w:r>
       <w:r>
-        <w:t xml:space="preserve"> et avec les autres services informatiques des autres </w:t>
-      </w:r>
-      <w:proofErr w:type="spellStart"/>
-      <w:r>
-        <w:t>CPAM</w:t>
+        <w:t xml:space="preserve"> et avec les autres services informatiques des autres CPAM</w:t>
       </w:r>
       <w:r>
         <w:t>s</w:t>
       </w:r>
-      <w:proofErr w:type="spellEnd"/>
       <w:r>
         <w:t>.</w:t>
       </w:r>
@@ -1320,7 +1227,7 @@
           <w:rPr>
             <w:noProof/>
           </w:rPr>
-          <w:t>3</w:t>
+          <w:t>1</w:t>
         </w:r>
         <w:r>
           <w:fldChar w:fldCharType="end"/>
